--- a/文档/概要设计文档.docx
+++ b/文档/概要设计文档.docx
@@ -30,7 +30,7 @@
           <w:sz w:val="44"/>
         </w:rPr>
       </w:pPr>
-      <w:bookmarkStart w:id="0" w:name="_Toc390957820"/>
+      <w:bookmarkStart w:id="0" w:name="_Toc391030102"/>
       <w:r>
         <w:rPr>
           <w:rFonts w:asciiTheme="minorHAnsi" w:eastAsiaTheme="minorEastAsia" w:hAnsiTheme="minorHAnsi" w:cstheme="minorBidi" w:hint="eastAsia"/>
@@ -66,7 +66,6 @@
     <w:p>
       <w:pPr>
         <w:rPr>
-          <w:rFonts w:hint="eastAsia"/>
           <w:b/>
           <w:bCs/>
           <w:sz w:val="44"/>
@@ -85,6 +84,8 @@
         <w:t>目录</w:t>
       </w:r>
     </w:p>
+    <w:bookmarkStart w:id="1" w:name="_GoBack"/>
+    <w:bookmarkEnd w:id="1"/>
     <w:p>
       <w:pPr>
         <w:pStyle w:val="10"/>
@@ -106,7 +107,7 @@
       <w:r>
         <w:fldChar w:fldCharType="separate"/>
       </w:r>
-      <w:hyperlink w:anchor="_Toc390957820" w:history="1">
+      <w:hyperlink w:anchor="_Toc391030102" w:history="1">
         <w:r>
           <w:rPr>
             <w:rStyle w:val="a6"/>
@@ -134,7 +135,7 @@
             <w:noProof/>
             <w:webHidden/>
           </w:rPr>
-          <w:instrText xml:space="preserve"> PAGEREF _Toc390957820 \h </w:instrText>
+          <w:instrText xml:space="preserve"> PAGEREF _Toc391030102 \h </w:instrText>
         </w:r>
         <w:r>
           <w:rPr>
@@ -177,7 +178,7 @@
           <w:szCs w:val="22"/>
         </w:rPr>
       </w:pPr>
-      <w:hyperlink w:anchor="_Toc390957821" w:history="1">
+      <w:hyperlink w:anchor="_Toc391030103" w:history="1">
         <w:r>
           <w:rPr>
             <w:rStyle w:val="a6"/>
@@ -212,7 +213,7 @@
             <w:noProof/>
             <w:webHidden/>
           </w:rPr>
-          <w:instrText xml:space="preserve"> PAGEREF _Toc390957821 \h </w:instrText>
+          <w:instrText xml:space="preserve"> PAGEREF _Toc391030103 \h </w:instrText>
         </w:r>
         <w:r>
           <w:rPr>
@@ -255,7 +256,7 @@
           <w:szCs w:val="22"/>
         </w:rPr>
       </w:pPr>
-      <w:hyperlink w:anchor="_Toc390957822" w:history="1">
+      <w:hyperlink w:anchor="_Toc391030104" w:history="1">
         <w:r>
           <w:rPr>
             <w:rStyle w:val="a6"/>
@@ -290,7 +291,7 @@
             <w:noProof/>
             <w:webHidden/>
           </w:rPr>
-          <w:instrText xml:space="preserve"> PAGEREF _Toc390957822 \h </w:instrText>
+          <w:instrText xml:space="preserve"> PAGEREF _Toc391030104 \h </w:instrText>
         </w:r>
         <w:r>
           <w:rPr>
@@ -333,7 +334,7 @@
           <w:szCs w:val="22"/>
         </w:rPr>
       </w:pPr>
-      <w:hyperlink w:anchor="_Toc390957823" w:history="1">
+      <w:hyperlink w:anchor="_Toc391030105" w:history="1">
         <w:r>
           <w:rPr>
             <w:rStyle w:val="a6"/>
@@ -368,7 +369,7 @@
             <w:noProof/>
             <w:webHidden/>
           </w:rPr>
-          <w:instrText xml:space="preserve"> PAGEREF _Toc390957823 \h </w:instrText>
+          <w:instrText xml:space="preserve"> PAGEREF _Toc391030105 \h </w:instrText>
         </w:r>
         <w:r>
           <w:rPr>
@@ -411,7 +412,7 @@
           <w:szCs w:val="22"/>
         </w:rPr>
       </w:pPr>
-      <w:hyperlink w:anchor="_Toc390957824" w:history="1">
+      <w:hyperlink w:anchor="_Toc391030106" w:history="1">
         <w:r>
           <w:rPr>
             <w:rStyle w:val="a6"/>
@@ -446,7 +447,7 @@
             <w:noProof/>
             <w:webHidden/>
           </w:rPr>
-          <w:instrText xml:space="preserve"> PAGEREF _Toc390957824 \h </w:instrText>
+          <w:instrText xml:space="preserve"> PAGEREF _Toc391030106 \h </w:instrText>
         </w:r>
         <w:r>
           <w:rPr>
@@ -489,7 +490,7 @@
           <w:szCs w:val="22"/>
         </w:rPr>
       </w:pPr>
-      <w:hyperlink w:anchor="_Toc390957825" w:history="1">
+      <w:hyperlink w:anchor="_Toc391030107" w:history="1">
         <w:r>
           <w:rPr>
             <w:rStyle w:val="a6"/>
@@ -524,7 +525,7 @@
             <w:noProof/>
             <w:webHidden/>
           </w:rPr>
-          <w:instrText xml:space="preserve"> PAGEREF _Toc390957825 \h </w:instrText>
+          <w:instrText xml:space="preserve"> PAGEREF _Toc391030107 \h </w:instrText>
         </w:r>
         <w:r>
           <w:rPr>
@@ -567,7 +568,7 @@
           <w:szCs w:val="22"/>
         </w:rPr>
       </w:pPr>
-      <w:hyperlink w:anchor="_Toc390957826" w:history="1">
+      <w:hyperlink w:anchor="_Toc391030108" w:history="1">
         <w:r>
           <w:rPr>
             <w:rStyle w:val="a6"/>
@@ -602,7 +603,7 @@
             <w:noProof/>
             <w:webHidden/>
           </w:rPr>
-          <w:instrText xml:space="preserve"> PAGEREF _Toc390957826 \h </w:instrText>
+          <w:instrText xml:space="preserve"> PAGEREF _Toc391030108 \h </w:instrText>
         </w:r>
         <w:r>
           <w:rPr>
@@ -645,7 +646,7 @@
           <w:szCs w:val="22"/>
         </w:rPr>
       </w:pPr>
-      <w:hyperlink w:anchor="_Toc390957827" w:history="1">
+      <w:hyperlink w:anchor="_Toc391030109" w:history="1">
         <w:r>
           <w:rPr>
             <w:rStyle w:val="a6"/>
@@ -680,7 +681,7 @@
             <w:noProof/>
             <w:webHidden/>
           </w:rPr>
-          <w:instrText xml:space="preserve"> PAGEREF _Toc390957827 \h </w:instrText>
+          <w:instrText xml:space="preserve"> PAGEREF _Toc391030109 \h </w:instrText>
         </w:r>
         <w:r>
           <w:rPr>
@@ -723,7 +724,7 @@
           <w:szCs w:val="22"/>
         </w:rPr>
       </w:pPr>
-      <w:hyperlink w:anchor="_Toc390957828" w:history="1">
+      <w:hyperlink w:anchor="_Toc391030110" w:history="1">
         <w:r>
           <w:rPr>
             <w:rStyle w:val="a6"/>
@@ -758,7 +759,7 @@
             <w:noProof/>
             <w:webHidden/>
           </w:rPr>
-          <w:instrText xml:space="preserve"> PAGEREF _Toc390957828 \h </w:instrText>
+          <w:instrText xml:space="preserve"> PAGEREF _Toc391030110 \h </w:instrText>
         </w:r>
         <w:r>
           <w:rPr>
@@ -801,7 +802,7 @@
           <w:szCs w:val="22"/>
         </w:rPr>
       </w:pPr>
-      <w:hyperlink w:anchor="_Toc390957829" w:history="1">
+      <w:hyperlink w:anchor="_Toc391030111" w:history="1">
         <w:r>
           <w:rPr>
             <w:rStyle w:val="a6"/>
@@ -836,7 +837,7 @@
             <w:noProof/>
             <w:webHidden/>
           </w:rPr>
-          <w:instrText xml:space="preserve"> PAGEREF _Toc390957829 \h </w:instrText>
+          <w:instrText xml:space="preserve"> PAGEREF _Toc391030111 \h </w:instrText>
         </w:r>
         <w:r>
           <w:rPr>
@@ -879,7 +880,7 @@
           <w:szCs w:val="22"/>
         </w:rPr>
       </w:pPr>
-      <w:hyperlink w:anchor="_Toc390957830" w:history="1">
+      <w:hyperlink w:anchor="_Toc391030112" w:history="1">
         <w:r>
           <w:rPr>
             <w:rStyle w:val="a6"/>
@@ -914,7 +915,7 @@
             <w:noProof/>
             <w:webHidden/>
           </w:rPr>
-          <w:instrText xml:space="preserve"> PAGEREF _Toc390957830 \h </w:instrText>
+          <w:instrText xml:space="preserve"> PAGEREF _Toc391030112 \h </w:instrText>
         </w:r>
         <w:r>
           <w:rPr>
@@ -957,7 +958,7 @@
           <w:szCs w:val="22"/>
         </w:rPr>
       </w:pPr>
-      <w:hyperlink w:anchor="_Toc390957831" w:history="1">
+      <w:hyperlink w:anchor="_Toc391030113" w:history="1">
         <w:r>
           <w:rPr>
             <w:rStyle w:val="a6"/>
@@ -992,7 +993,7 @@
             <w:noProof/>
             <w:webHidden/>
           </w:rPr>
-          <w:instrText xml:space="preserve"> PAGEREF _Toc390957831 \h </w:instrText>
+          <w:instrText xml:space="preserve"> PAGEREF _Toc391030113 \h </w:instrText>
         </w:r>
         <w:r>
           <w:rPr>
@@ -1035,7 +1036,7 @@
           <w:szCs w:val="22"/>
         </w:rPr>
       </w:pPr>
-      <w:hyperlink w:anchor="_Toc390957832" w:history="1">
+      <w:hyperlink w:anchor="_Toc391030114" w:history="1">
         <w:r>
           <w:rPr>
             <w:rStyle w:val="a6"/>
@@ -1070,7 +1071,7 @@
             <w:noProof/>
             <w:webHidden/>
           </w:rPr>
-          <w:instrText xml:space="preserve"> PAGEREF _Toc390957832 \h </w:instrText>
+          <w:instrText xml:space="preserve"> PAGEREF _Toc391030114 \h </w:instrText>
         </w:r>
         <w:r>
           <w:rPr>
@@ -1113,7 +1114,7 @@
           <w:szCs w:val="22"/>
         </w:rPr>
       </w:pPr>
-      <w:hyperlink w:anchor="_Toc390957833" w:history="1">
+      <w:hyperlink w:anchor="_Toc391030115" w:history="1">
         <w:r>
           <w:rPr>
             <w:rStyle w:val="a6"/>
@@ -1148,7 +1149,7 @@
             <w:noProof/>
             <w:webHidden/>
           </w:rPr>
-          <w:instrText xml:space="preserve"> PAGEREF _Toc390957833 \h </w:instrText>
+          <w:instrText xml:space="preserve"> PAGEREF _Toc391030115 \h </w:instrText>
         </w:r>
         <w:r>
           <w:rPr>
@@ -1191,7 +1192,7 @@
           <w:szCs w:val="22"/>
         </w:rPr>
       </w:pPr>
-      <w:hyperlink w:anchor="_Toc390957834" w:history="1">
+      <w:hyperlink w:anchor="_Toc391030116" w:history="1">
         <w:r>
           <w:rPr>
             <w:rStyle w:val="a6"/>
@@ -1226,7 +1227,7 @@
             <w:noProof/>
             <w:webHidden/>
           </w:rPr>
-          <w:instrText xml:space="preserve"> PAGEREF _Toc390957834 \h </w:instrText>
+          <w:instrText xml:space="preserve"> PAGEREF _Toc391030116 \h </w:instrText>
         </w:r>
         <w:r>
           <w:rPr>
@@ -1269,7 +1270,7 @@
           <w:szCs w:val="22"/>
         </w:rPr>
       </w:pPr>
-      <w:hyperlink w:anchor="_Toc390957835" w:history="1">
+      <w:hyperlink w:anchor="_Toc391030117" w:history="1">
         <w:r>
           <w:rPr>
             <w:rStyle w:val="a6"/>
@@ -1304,7 +1305,7 @@
             <w:noProof/>
             <w:webHidden/>
           </w:rPr>
-          <w:instrText xml:space="preserve"> PAGEREF _Toc390957835 \h </w:instrText>
+          <w:instrText xml:space="preserve"> PAGEREF _Toc391030117 \h </w:instrText>
         </w:r>
         <w:r>
           <w:rPr>
@@ -1347,7 +1348,7 @@
           <w:szCs w:val="22"/>
         </w:rPr>
       </w:pPr>
-      <w:hyperlink w:anchor="_Toc390957836" w:history="1">
+      <w:hyperlink w:anchor="_Toc391030118" w:history="1">
         <w:r>
           <w:rPr>
             <w:rStyle w:val="a6"/>
@@ -1397,7 +1398,7 @@
             <w:noProof/>
             <w:webHidden/>
           </w:rPr>
-          <w:instrText xml:space="preserve"> PAGEREF _Toc390957836 \h </w:instrText>
+          <w:instrText xml:space="preserve"> PAGEREF _Toc391030118 \h </w:instrText>
         </w:r>
         <w:r>
           <w:rPr>
@@ -1440,7 +1441,7 @@
           <w:szCs w:val="22"/>
         </w:rPr>
       </w:pPr>
-      <w:hyperlink w:anchor="_Toc390957837" w:history="1">
+      <w:hyperlink w:anchor="_Toc391030119" w:history="1">
         <w:r>
           <w:rPr>
             <w:rStyle w:val="a6"/>
@@ -1475,7 +1476,7 @@
             <w:noProof/>
             <w:webHidden/>
           </w:rPr>
-          <w:instrText xml:space="preserve"> PAGEREF _Toc390957837 \h </w:instrText>
+          <w:instrText xml:space="preserve"> PAGEREF _Toc391030119 \h </w:instrText>
         </w:r>
         <w:r>
           <w:rPr>
@@ -1518,7 +1519,7 @@
           <w:szCs w:val="22"/>
         </w:rPr>
       </w:pPr>
-      <w:hyperlink w:anchor="_Toc390957838" w:history="1">
+      <w:hyperlink w:anchor="_Toc391030120" w:history="1">
         <w:r>
           <w:rPr>
             <w:rStyle w:val="a6"/>
@@ -1553,7 +1554,7 @@
             <w:noProof/>
             <w:webHidden/>
           </w:rPr>
-          <w:instrText xml:space="preserve"> PAGEREF _Toc390957838 \h </w:instrText>
+          <w:instrText xml:space="preserve"> PAGEREF _Toc391030120 \h </w:instrText>
         </w:r>
         <w:r>
           <w:rPr>
@@ -1596,7 +1597,7 @@
           <w:szCs w:val="22"/>
         </w:rPr>
       </w:pPr>
-      <w:hyperlink w:anchor="_Toc390957839" w:history="1">
+      <w:hyperlink w:anchor="_Toc391030121" w:history="1">
         <w:r>
           <w:rPr>
             <w:rStyle w:val="a6"/>
@@ -1631,7 +1632,7 @@
             <w:noProof/>
             <w:webHidden/>
           </w:rPr>
-          <w:instrText xml:space="preserve"> PAGEREF _Toc390957839 \h </w:instrText>
+          <w:instrText xml:space="preserve"> PAGEREF _Toc391030121 \h </w:instrText>
         </w:r>
         <w:r>
           <w:rPr>
@@ -1674,7 +1675,7 @@
           <w:szCs w:val="22"/>
         </w:rPr>
       </w:pPr>
-      <w:hyperlink w:anchor="_Toc390957840" w:history="1">
+      <w:hyperlink w:anchor="_Toc391030122" w:history="1">
         <w:r>
           <w:rPr>
             <w:rStyle w:val="a6"/>
@@ -1709,7 +1710,7 @@
             <w:noProof/>
             <w:webHidden/>
           </w:rPr>
-          <w:instrText xml:space="preserve"> PAGEREF _Toc390957840 \h </w:instrText>
+          <w:instrText xml:space="preserve"> PAGEREF _Toc391030122 \h </w:instrText>
         </w:r>
         <w:r>
           <w:rPr>
@@ -1752,7 +1753,7 @@
           <w:szCs w:val="22"/>
         </w:rPr>
       </w:pPr>
-      <w:hyperlink w:anchor="_Toc390957841" w:history="1">
+      <w:hyperlink w:anchor="_Toc391030123" w:history="1">
         <w:r>
           <w:rPr>
             <w:rStyle w:val="a6"/>
@@ -1787,7 +1788,7 @@
             <w:noProof/>
             <w:webHidden/>
           </w:rPr>
-          <w:instrText xml:space="preserve"> PAGEREF _Toc390957841 \h </w:instrText>
+          <w:instrText xml:space="preserve"> PAGEREF _Toc391030123 \h </w:instrText>
         </w:r>
         <w:r>
           <w:rPr>
@@ -1830,7 +1831,7 @@
           <w:szCs w:val="22"/>
         </w:rPr>
       </w:pPr>
-      <w:hyperlink w:anchor="_Toc390957842" w:history="1">
+      <w:hyperlink w:anchor="_Toc391030124" w:history="1">
         <w:r>
           <w:rPr>
             <w:rStyle w:val="a6"/>
@@ -1865,7 +1866,7 @@
             <w:noProof/>
             <w:webHidden/>
           </w:rPr>
-          <w:instrText xml:space="preserve"> PAGEREF _Toc390957842 \h </w:instrText>
+          <w:instrText xml:space="preserve"> PAGEREF _Toc391030124 \h </w:instrText>
         </w:r>
         <w:r>
           <w:rPr>
@@ -1908,7 +1909,7 @@
           <w:szCs w:val="22"/>
         </w:rPr>
       </w:pPr>
-      <w:hyperlink w:anchor="_Toc390957843" w:history="1">
+      <w:hyperlink w:anchor="_Toc391030125" w:history="1">
         <w:r>
           <w:rPr>
             <w:rStyle w:val="a6"/>
@@ -1943,7 +1944,7 @@
             <w:noProof/>
             <w:webHidden/>
           </w:rPr>
-          <w:instrText xml:space="preserve"> PAGEREF _Toc390957843 \h </w:instrText>
+          <w:instrText xml:space="preserve"> PAGEREF _Toc391030125 \h </w:instrText>
         </w:r>
         <w:r>
           <w:rPr>
@@ -2001,8 +2002,6 @@
           <w:docGrid w:type="lines" w:linePitch="312"/>
         </w:sectPr>
       </w:pPr>
-      <w:bookmarkStart w:id="1" w:name="_GoBack"/>
-      <w:bookmarkEnd w:id="1"/>
     </w:p>
     <w:p>
       <w:pPr>
@@ -2010,7 +2009,7 @@
       </w:pPr>
       <w:bookmarkStart w:id="2" w:name="_Toc521464958"/>
       <w:bookmarkStart w:id="3" w:name="_Toc217985932"/>
-      <w:bookmarkStart w:id="4" w:name="_Toc390957821"/>
+      <w:bookmarkStart w:id="4" w:name="_Toc391030103"/>
       <w:r>
         <w:rPr>
           <w:rFonts w:hint="eastAsia"/>
@@ -2034,7 +2033,7 @@
       </w:pPr>
       <w:bookmarkStart w:id="5" w:name="_Toc521464959"/>
       <w:bookmarkStart w:id="6" w:name="_Toc217985933"/>
-      <w:bookmarkStart w:id="7" w:name="_Toc390957822"/>
+      <w:bookmarkStart w:id="7" w:name="_Toc391030104"/>
       <w:r>
         <w:rPr>
           <w:rFonts w:hint="eastAsia"/>
@@ -2087,7 +2086,7 @@
       </w:pPr>
       <w:bookmarkStart w:id="8" w:name="_Toc521464960"/>
       <w:bookmarkStart w:id="9" w:name="_Toc217985934"/>
-      <w:bookmarkStart w:id="10" w:name="_Toc390957823"/>
+      <w:bookmarkStart w:id="10" w:name="_Toc391030105"/>
       <w:r>
         <w:rPr>
           <w:rFonts w:hint="eastAsia"/>
@@ -2233,7 +2232,7 @@
         <w:pStyle w:val="3"/>
       </w:pPr>
       <w:bookmarkStart w:id="12" w:name="_Toc217985935"/>
-      <w:bookmarkStart w:id="13" w:name="_Toc390957824"/>
+      <w:bookmarkStart w:id="13" w:name="_Toc391030106"/>
       <w:r>
         <w:rPr>
           <w:rFonts w:hint="eastAsia"/>
@@ -2785,7 +2784,7 @@
       <w:pPr>
         <w:pStyle w:val="3"/>
       </w:pPr>
-      <w:bookmarkStart w:id="16" w:name="_Toc390957825"/>
+      <w:bookmarkStart w:id="16" w:name="_Toc391030107"/>
       <w:r>
         <w:rPr>
           <w:rFonts w:hint="eastAsia"/>
@@ -2852,7 +2851,7 @@
       </w:pPr>
       <w:bookmarkStart w:id="18" w:name="_Toc217985937"/>
       <w:bookmarkStart w:id="19" w:name="_Toc521464965"/>
-      <w:bookmarkStart w:id="20" w:name="_Toc390957826"/>
+      <w:bookmarkStart w:id="20" w:name="_Toc391030108"/>
       <w:r>
         <w:rPr>
           <w:rFonts w:hint="eastAsia"/>
@@ -2874,7 +2873,7 @@
         <w:pStyle w:val="3"/>
       </w:pPr>
       <w:bookmarkStart w:id="21" w:name="_Toc217985938"/>
-      <w:bookmarkStart w:id="22" w:name="_Toc390957827"/>
+      <w:bookmarkStart w:id="22" w:name="_Toc391030109"/>
       <w:r>
         <w:rPr>
           <w:rFonts w:hint="eastAsia"/>
@@ -2921,7 +2920,7 @@
         <w:pStyle w:val="3"/>
       </w:pPr>
       <w:bookmarkStart w:id="23" w:name="_Toc217985939"/>
-      <w:bookmarkStart w:id="24" w:name="_Toc390957828"/>
+      <w:bookmarkStart w:id="24" w:name="_Toc391030110"/>
       <w:r>
         <w:rPr>
           <w:rFonts w:hint="eastAsia"/>
@@ -3014,7 +3013,7 @@
         <w:pStyle w:val="3"/>
       </w:pPr>
       <w:bookmarkStart w:id="26" w:name="_Toc217985940"/>
-      <w:bookmarkStart w:id="27" w:name="_Toc390957829"/>
+      <w:bookmarkStart w:id="27" w:name="_Toc391030111"/>
       <w:r>
         <w:rPr>
           <w:rFonts w:hint="eastAsia"/>
@@ -3143,7 +3142,7 @@
       </w:pPr>
       <w:bookmarkStart w:id="28" w:name="_Toc217985941"/>
       <w:bookmarkStart w:id="29" w:name="_Toc521464966"/>
-      <w:bookmarkStart w:id="30" w:name="_Toc390957830"/>
+      <w:bookmarkStart w:id="30" w:name="_Toc391030112"/>
       <w:r>
         <w:rPr>
           <w:rFonts w:hint="eastAsia"/>
@@ -3164,7 +3163,7 @@
         <w:pStyle w:val="3"/>
       </w:pPr>
       <w:bookmarkStart w:id="31" w:name="_Toc217985942"/>
-      <w:bookmarkStart w:id="32" w:name="_Toc390957831"/>
+      <w:bookmarkStart w:id="32" w:name="_Toc391030113"/>
       <w:r>
         <w:rPr>
           <w:rFonts w:hint="eastAsia"/>
@@ -3266,7 +3265,7 @@
       </w:pPr>
       <w:bookmarkStart w:id="33" w:name="_Toc521464967"/>
       <w:bookmarkStart w:id="34" w:name="_Toc217985943"/>
-      <w:bookmarkStart w:id="35" w:name="_Toc390957832"/>
+      <w:bookmarkStart w:id="35" w:name="_Toc391030114"/>
       <w:r>
         <w:rPr>
           <w:rFonts w:hint="eastAsia"/>
@@ -3442,7 +3441,7 @@
       <w:bookmarkStart w:id="36" w:name="_Toc78141301"/>
       <w:bookmarkStart w:id="37" w:name="_Toc217985944"/>
       <w:bookmarkStart w:id="38" w:name="_Toc521464970"/>
-      <w:bookmarkStart w:id="39" w:name="_Toc390957833"/>
+      <w:bookmarkStart w:id="39" w:name="_Toc391030115"/>
       <w:r>
         <w:rPr>
           <w:rFonts w:hint="eastAsia"/>
@@ -4062,7 +4061,6 @@
     <w:p>
       <w:pPr>
         <w:rPr>
-          <w:rFonts w:hint="eastAsia"/>
           <w:sz w:val="18"/>
           <w:szCs w:val="18"/>
           <w:lang w:val="en-GB"/>
@@ -4104,7 +4102,7 @@
       </w:pPr>
       <w:bookmarkStart w:id="40" w:name="_Toc521464971"/>
       <w:bookmarkStart w:id="41" w:name="_Toc217985945"/>
-      <w:bookmarkStart w:id="42" w:name="_Toc390957834"/>
+      <w:bookmarkStart w:id="42" w:name="_Toc391030116"/>
       <w:r>
         <w:rPr>
           <w:rFonts w:hint="eastAsia"/>
@@ -4127,7 +4125,7 @@
         <w:pStyle w:val="3"/>
       </w:pPr>
       <w:bookmarkStart w:id="44" w:name="_Toc217985946"/>
-      <w:bookmarkStart w:id="45" w:name="_Toc390957835"/>
+      <w:bookmarkStart w:id="45" w:name="_Toc391030117"/>
       <w:r>
         <w:rPr>
           <w:rFonts w:hint="eastAsia"/>
@@ -4168,7 +4166,7 @@
         <w:pStyle w:val="3"/>
       </w:pPr>
       <w:bookmarkStart w:id="49" w:name="_Toc217985948"/>
-      <w:bookmarkStart w:id="50" w:name="_Toc390957836"/>
+      <w:bookmarkStart w:id="50" w:name="_Toc391030118"/>
       <w:r>
         <w:rPr>
           <w:rFonts w:hint="eastAsia"/>
@@ -4225,7 +4223,6 @@
     <w:p>
       <w:pPr>
         <w:rPr>
-          <w:rFonts w:hint="eastAsia"/>
           <w:color w:val="0D0D0D"/>
         </w:rPr>
       </w:pPr>
@@ -4250,7 +4247,7 @@
       </w:pPr>
       <w:bookmarkStart w:id="53" w:name="_Toc521464975"/>
       <w:bookmarkStart w:id="54" w:name="_Toc217985950"/>
-      <w:bookmarkStart w:id="55" w:name="_Toc390957837"/>
+      <w:bookmarkStart w:id="55" w:name="_Toc391030119"/>
       <w:r>
         <w:rPr>
           <w:rFonts w:hint="eastAsia"/>
@@ -4273,7 +4270,7 @@
       </w:pPr>
       <w:bookmarkStart w:id="56" w:name="_Toc521464976"/>
       <w:bookmarkStart w:id="57" w:name="_Toc217985951"/>
-      <w:bookmarkStart w:id="58" w:name="_Toc390957838"/>
+      <w:bookmarkStart w:id="58" w:name="_Toc391030120"/>
       <w:r>
         <w:rPr>
           <w:rFonts w:hint="eastAsia"/>
@@ -4291,11 +4288,6 @@
       <w:bookmarkEnd w:id="58"/>
     </w:p>
     <w:p>
-      <w:pPr>
-        <w:rPr>
-          <w:rFonts w:hint="eastAsia"/>
-        </w:rPr>
-      </w:pPr>
       <w:r>
         <w:rPr>
           <w:rFonts w:hint="eastAsia"/>
@@ -4315,7 +4307,7 @@
       </w:pPr>
       <w:bookmarkStart w:id="59" w:name="_Toc521464977"/>
       <w:bookmarkStart w:id="60" w:name="_Toc217985952"/>
-      <w:bookmarkStart w:id="61" w:name="_Toc390957839"/>
+      <w:bookmarkStart w:id="61" w:name="_Toc391030121"/>
       <w:r>
         <w:rPr>
           <w:rFonts w:hint="eastAsia"/>
@@ -4333,11 +4325,6 @@
       <w:bookmarkEnd w:id="61"/>
     </w:p>
     <w:p>
-      <w:pPr>
-        <w:rPr>
-          <w:rFonts w:hint="eastAsia"/>
-        </w:rPr>
-      </w:pPr>
       <w:r>
         <w:rPr>
           <w:rFonts w:hint="eastAsia"/>
@@ -4351,7 +4338,7 @@
       </w:pPr>
       <w:bookmarkStart w:id="62" w:name="_Toc521464978"/>
       <w:bookmarkStart w:id="63" w:name="_Toc217985953"/>
-      <w:bookmarkStart w:id="64" w:name="_Toc390957840"/>
+      <w:bookmarkStart w:id="64" w:name="_Toc391030122"/>
       <w:r>
         <w:rPr>
           <w:rFonts w:hint="eastAsia"/>
@@ -4369,11 +4356,6 @@
       <w:bookmarkEnd w:id="64"/>
     </w:p>
     <w:p>
-      <w:pPr>
-        <w:rPr>
-          <w:rFonts w:hint="eastAsia"/>
-        </w:rPr>
-      </w:pPr>
       <w:r>
         <w:rPr>
           <w:rFonts w:hint="eastAsia"/>
@@ -4393,7 +4375,7 @@
       </w:pPr>
       <w:bookmarkStart w:id="65" w:name="_Toc521464983"/>
       <w:bookmarkStart w:id="66" w:name="_Toc217985955"/>
-      <w:bookmarkStart w:id="67" w:name="_Toc390957841"/>
+      <w:bookmarkStart w:id="67" w:name="_Toc391030123"/>
       <w:r>
         <w:rPr>
           <w:rFonts w:hint="eastAsia"/>
@@ -4416,7 +4398,7 @@
       </w:pPr>
       <w:bookmarkStart w:id="68" w:name="_Toc521464984"/>
       <w:bookmarkStart w:id="69" w:name="_Toc217985956"/>
-      <w:bookmarkStart w:id="70" w:name="_Toc390957842"/>
+      <w:bookmarkStart w:id="70" w:name="_Toc391030124"/>
       <w:r>
         <w:rPr>
           <w:rFonts w:hint="eastAsia"/>
@@ -4589,7 +4571,7 @@
       </w:pPr>
       <w:bookmarkStart w:id="71" w:name="_Toc521464985"/>
       <w:bookmarkStart w:id="72" w:name="_Toc217985957"/>
-      <w:bookmarkStart w:id="73" w:name="_Toc390957843"/>
+      <w:bookmarkStart w:id="73" w:name="_Toc391030125"/>
       <w:r>
         <w:rPr>
           <w:rFonts w:hint="eastAsia"/>
